--- a/26. 夥、伙→伙.docx
+++ b/26. 夥、伙→伙.docx
@@ -169,10 +169,19 @@
           <w:szCs w:val="48"/>
           <w:lang w:val="en-US" w:eastAsia="zh-TW"/>
         </w:rPr>
-        <w:t>是指眾多、同伴（一起工作或同組織之人）、由多人組成的一群、聯合、共同、舊稱店員或量詞（計算人群之單位），如「夥伴」、「成群搭夥」、「大夥」、「同夥」、「夥同買賣」、「夥計」、「兩夥人」等。而「伙」則主要指每日三餐之飯食，如「開伙」、「搭伙」、「包伙」、「伙食」等，也可以指同伴（一起生活工作之伙伴或其群體）或作量詞（計算人群之單位），若指後兩個意義則同「夥」。區分「夥」和「伙」只要記住，與每日三餐之飯食有關時則用「伙」，否則一律用「夥」就不會出問題。</w:t>
+        <w:t>是指眾多、同伴（一起工作或同組織之人）、由多人組成的一群、聯合、共同、舊稱店員或量詞（計算人群之單位），如「夥伴」、「成群搭夥」、「大夥」、「同夥」、「夥同買賣」、「夥計」、「兩夥人」等。而「伙」則主要指每日三餐之飯食，如「開伙」、「搭伙」、「包伙」、「伙食」等，也可以指同伴（一起生活工作之伙伴或其群體）或作量詞（計算人群之單位），若指後兩個意義則同「夥」。區分「夥」和「伙」需要記住與每日三餐之飯食有關時則用「伙」，另外「伙」還可用於固定詞彙「傢伙」之中（注意前後</w:t>
       </w:r>
       <w:bookmarkStart w:id="0" w:name="_GoBack"/>
       <w:bookmarkEnd w:id="0"/>
+      <w:r>
+        <w:rPr>
+          <w:rFonts w:hint="eastAsia" w:ascii="TW-MOE-Std-Kai" w:hAnsi="TW-MOE-Std-Kai" w:eastAsia="TW-MOE-Std-Kai" w:cs="TW-MOE-Std-Kai"/>
+          <w:sz w:val="48"/>
+          <w:szCs w:val="48"/>
+          <w:lang w:val="en-US" w:eastAsia="zh-TW"/>
+        </w:rPr>
+        <w:t>漢字部首之趨同性），否則一律用「夥」就不會出問題。</w:t>
+      </w:r>
     </w:p>
     <w:sectPr>
       <w:pgSz w:w="11906" w:h="16838"/>

--- a/26. 夥、伙→伙.docx
+++ b/26. 夥、伙→伙.docx
@@ -142,7 +142,7 @@
           <w:szCs w:val="48"/>
           <w:lang w:eastAsia="zh-TW"/>
         </w:rPr>
-        <w:t>辨意：根據《教育部異體字字典》，「</w:t>
+        <w:t>辨意：「</w:t>
       </w:r>
       <w:r>
         <w:rPr>

--- a/26. 夥、伙→伙.docx
+++ b/26. 夥、伙→伙.docx
@@ -11,6 +11,7 @@
           <w:lang w:eastAsia="zh-TW"/>
         </w:rPr>
       </w:pPr>
+      <w:bookmarkStart w:id="0" w:name="_GoBack"/>
       <w:r>
         <w:rPr>
           <w:rFonts w:hint="eastAsia" w:ascii="TW-MOE-Std-Kai" w:hAnsi="TW-MOE-Std-Kai" w:eastAsia="TW-MOE-Std-Kai" w:cs="TW-MOE-Std-Kai"/>
@@ -169,20 +170,10 @@
           <w:szCs w:val="48"/>
           <w:lang w:val="en-US" w:eastAsia="zh-TW"/>
         </w:rPr>
-        <w:t>是指眾多、同伴（一起工作或同組織之人）、由多人組成的一群、聯合、共同、舊稱店員或量詞（計算人群之單位），如「夥伴」、「成群搭夥」、「大夥」、「同夥」、「夥同買賣」、「夥計」、「兩夥人」等。而「伙」則主要指每日三餐之飯食，如「開伙」、「搭伙」、「包伙」、「伙食」等，也可以指同伴（一起生活工作之伙伴或其群體）或作量詞（計算人群之單位），若指後兩個意義則同「夥」。區分「夥」和「伙」需要記住與每日三餐之飯食有關時則用「伙」，另外「伙」還可用於固定詞彙「傢伙」之中（注意前後</w:t>
-      </w:r>
-      <w:bookmarkStart w:id="0" w:name="_GoBack"/>
-      <w:bookmarkEnd w:id="0"/>
-      <w:r>
-        <w:rPr>
-          <w:rFonts w:hint="eastAsia" w:ascii="TW-MOE-Std-Kai" w:hAnsi="TW-MOE-Std-Kai" w:eastAsia="TW-MOE-Std-Kai" w:cs="TW-MOE-Std-Kai"/>
-          <w:sz w:val="48"/>
-          <w:szCs w:val="48"/>
-          <w:lang w:val="en-US" w:eastAsia="zh-TW"/>
-        </w:rPr>
-        <w:t>漢字部首之趨同性），否則一律用「夥」就不會出問題。</w:t>
+        <w:t>是指眾多、同伴（一起工作或同組織之人）、由多人組成的一群、聯合、共同、舊稱店員或量詞（計算人群之單位），如「夥伴」、「成群搭夥」、「大夥」、「同夥」、「夥同買賣」、「夥計」、「兩夥人」等。而「伙」則主要指每日三餐之飯食，如「開伙」、「搭伙」、「包伙」、「伙食」等，也可以指同伴（一起生活工作之伙伴或其群體）或作量詞（計算人群之單位），若指後兩個意義則同「夥」。區分「夥」和「伙」需要記住與每日三餐之飯食有關時則用「伙」，另外「伙」還可用於固定詞彙「傢伙」之中（注意前後漢字部首之趨同性），否則一律用「夥」就不會出問題。</w:t>
       </w:r>
     </w:p>
+    <w:bookmarkEnd w:id="0"/>
     <w:sectPr>
       <w:pgSz w:w="11906" w:h="16838"/>
       <w:pgMar w:top="1440" w:right="1800" w:bottom="1440" w:left="1800" w:header="851" w:footer="992" w:gutter="0"/>

--- a/26. 夥、伙→伙.docx
+++ b/26. 夥、伙→伙.docx
@@ -11,7 +11,6 @@
           <w:lang w:eastAsia="zh-TW"/>
         </w:rPr>
       </w:pPr>
-      <w:bookmarkStart w:id="0" w:name="_GoBack"/>
       <w:r>
         <w:rPr>
           <w:rFonts w:hint="eastAsia" w:ascii="TW-MOE-Std-Kai" w:hAnsi="TW-MOE-Std-Kai" w:eastAsia="TW-MOE-Std-Kai" w:cs="TW-MOE-Std-Kai"/>
@@ -170,10 +169,20 @@
           <w:szCs w:val="48"/>
           <w:lang w:val="en-US" w:eastAsia="zh-TW"/>
         </w:rPr>
-        <w:t>是指眾多、同伴（一起工作或同組織之人）、由多人組成的一群、聯合、共同、舊稱店員或量詞（計算人群之單位），如「夥伴」、「成群搭夥」、「大夥」、「同夥」、「夥同買賣」、「夥計」、「兩夥人」等。而「伙」則主要指每日三餐之飯食，如「開伙」、「搭伙」、「包伙」、「伙食」等，也可以指同伴（一起生活工作之伙伴或其群體）或作量詞（計算人群之單位），若指後兩個意義則同「夥」。區分「夥」和「伙」需要記住與每日三餐之飯食有關時則用「伙」，另外「伙」還可用於固定詞彙「傢伙」之中（注意前後漢字部首之趨同性），否則一律用「夥」就不會出問題。</w:t>
+        <w:t>是指眾多、同伴（一起工作或同組織之人）、由多人組成的一群、聯合、共同、舊稱店員或量詞（計算人群之單位），如「夥伴」、「成群搭夥」、「大夥」、「同夥」、「夥同買賣」、「夥計」、「兩夥人」等。而「伙」則主要指每日三餐之飯食，如「開伙」、「搭伙」</w:t>
+      </w:r>
+      <w:bookmarkStart w:id="0" w:name="_GoBack"/>
+      <w:bookmarkEnd w:id="0"/>
+      <w:r>
+        <w:rPr>
+          <w:rFonts w:hint="eastAsia" w:ascii="TW-MOE-Std-Kai" w:hAnsi="TW-MOE-Std-Kai" w:eastAsia="TW-MOE-Std-Kai" w:cs="TW-MOE-Std-Kai"/>
+          <w:sz w:val="48"/>
+          <w:szCs w:val="48"/>
+          <w:lang w:val="en-US" w:eastAsia="zh-TW"/>
+        </w:rPr>
+        <w:t>、「包伙」、「伙食」、「伙房」等，也可以指同伴（一起生活工作之伙伴或其群體）或作量詞（計算人群之單位），若指後兩個意義則同「夥」。區分「夥」和「伙」需要記住與每日三餐之飯食有關時則用「伙」，另外「伙」還可用於固定詞彙「傢伙」之中（注意前後漢字部首之趨同性），否則一律用「夥」就不會出問題。</w:t>
       </w:r>
     </w:p>
-    <w:bookmarkEnd w:id="0"/>
     <w:sectPr>
       <w:pgSz w:w="11906" w:h="16838"/>
       <w:pgMar w:top="1440" w:right="1800" w:bottom="1440" w:left="1800" w:header="851" w:footer="992" w:gutter="0"/>

--- a/26. 夥、伙→伙.docx
+++ b/26. 夥、伙→伙.docx
@@ -6,16 +6,16 @@
       <w:pPr>
         <w:rPr>
           <w:rFonts w:hint="eastAsia" w:ascii="TW-MOE-Std-Kai" w:hAnsi="TW-MOE-Std-Kai" w:eastAsia="TW-MOE-Std-Kai" w:cs="TW-MOE-Std-Kai"/>
-          <w:sz w:val="48"/>
-          <w:szCs w:val="48"/>
+          <w:sz w:val="43"/>
+          <w:szCs w:val="43"/>
           <w:lang w:eastAsia="zh-TW"/>
         </w:rPr>
       </w:pPr>
       <w:r>
         <w:rPr>
           <w:rFonts w:hint="eastAsia" w:ascii="TW-MOE-Std-Kai" w:hAnsi="TW-MOE-Std-Kai" w:eastAsia="TW-MOE-Std-Kai" w:cs="TW-MOE-Std-Kai"/>
-          <w:sz w:val="48"/>
-          <w:szCs w:val="48"/>
+          <w:sz w:val="43"/>
+          <w:szCs w:val="43"/>
           <w:lang w:eastAsia="zh-TW"/>
         </w:rPr>
         <w:t>《大陸居民臺灣正體字講義》一簡多繁辨析之「</w:t>
@@ -23,8 +23,8 @@
       <w:r>
         <w:rPr>
           <w:rFonts w:hint="eastAsia" w:ascii="TW-MOE-Std-Kai" w:hAnsi="TW-MOE-Std-Kai" w:eastAsia="TW-MOE-Std-Kai" w:cs="TW-MOE-Std-Kai"/>
-          <w:sz w:val="48"/>
-          <w:szCs w:val="48"/>
+          <w:sz w:val="43"/>
+          <w:szCs w:val="43"/>
           <w:lang w:val="en-US" w:eastAsia="zh-TW"/>
         </w:rPr>
         <w:t>夥、伙</w:t>
@@ -32,8 +32,8 @@
       <w:r>
         <w:rPr>
           <w:rFonts w:hint="eastAsia" w:ascii="TW-MOE-Std-Kai" w:hAnsi="TW-MOE-Std-Kai" w:eastAsia="TW-MOE-Std-Kai" w:cs="TW-MOE-Std-Kai"/>
-          <w:sz w:val="48"/>
-          <w:szCs w:val="48"/>
+          <w:sz w:val="43"/>
+          <w:szCs w:val="43"/>
           <w:lang w:eastAsia="zh-TW"/>
         </w:rPr>
         <w:t>」→「</w:t>
@@ -41,8 +41,8 @@
       <w:r>
         <w:rPr>
           <w:rFonts w:hint="eastAsia" w:ascii="TW-MOE-Std-Kai" w:hAnsi="TW-MOE-Std-Kai" w:eastAsia="TW-MOE-Std-Kai" w:cs="TW-MOE-Std-Kai"/>
-          <w:sz w:val="48"/>
-          <w:szCs w:val="48"/>
+          <w:sz w:val="43"/>
+          <w:szCs w:val="43"/>
           <w:lang w:val="en-US" w:eastAsia="zh-TW"/>
         </w:rPr>
         <w:t>伙</w:t>
@@ -50,8 +50,8 @@
       <w:r>
         <w:rPr>
           <w:rFonts w:hint="eastAsia" w:ascii="TW-MOE-Std-Kai" w:hAnsi="TW-MOE-Std-Kai" w:eastAsia="TW-MOE-Std-Kai" w:cs="TW-MOE-Std-Kai"/>
-          <w:sz w:val="48"/>
-          <w:szCs w:val="48"/>
+          <w:sz w:val="43"/>
+          <w:szCs w:val="43"/>
           <w:lang w:eastAsia="zh-TW"/>
         </w:rPr>
         <w:t>」</w:t>
@@ -66,16 +66,16 @@
         <w:jc w:val="left"/>
         <w:rPr>
           <w:rFonts w:hint="eastAsia" w:ascii="TW-MOE-Std-Kai" w:hAnsi="TW-MOE-Std-Kai" w:eastAsia="TW-MOE-Std-Kai" w:cs="TW-MOE-Std-Kai"/>
-          <w:sz w:val="48"/>
-          <w:szCs w:val="48"/>
+          <w:sz w:val="43"/>
+          <w:szCs w:val="43"/>
           <w:lang w:val="en-US" w:eastAsia="zh-TW"/>
         </w:rPr>
       </w:pPr>
       <w:r>
         <w:rPr>
           <w:rFonts w:hint="eastAsia" w:ascii="TW-MOE-Std-Kai" w:hAnsi="TW-MOE-Std-Kai" w:eastAsia="TW-MOE-Std-Kai" w:cs="TW-MOE-Std-Kai"/>
-          <w:sz w:val="48"/>
-          <w:szCs w:val="48"/>
+          <w:sz w:val="43"/>
+          <w:szCs w:val="43"/>
           <w:lang w:eastAsia="zh-TW"/>
         </w:rPr>
         <w:t>辨音：「</w:t>
@@ -83,8 +83,8 @@
       <w:r>
         <w:rPr>
           <w:rFonts w:hint="eastAsia" w:ascii="TW-MOE-Std-Kai" w:hAnsi="TW-MOE-Std-Kai" w:eastAsia="TW-MOE-Std-Kai" w:cs="TW-MOE-Std-Kai"/>
-          <w:sz w:val="48"/>
-          <w:szCs w:val="48"/>
+          <w:sz w:val="43"/>
+          <w:szCs w:val="43"/>
           <w:lang w:val="en-US" w:eastAsia="zh-TW"/>
         </w:rPr>
         <w:t>夥、伙</w:t>
@@ -92,8 +92,8 @@
       <w:r>
         <w:rPr>
           <w:rFonts w:hint="eastAsia" w:ascii="TW-MOE-Std-Kai" w:hAnsi="TW-MOE-Std-Kai" w:eastAsia="TW-MOE-Std-Kai" w:cs="TW-MOE-Std-Kai"/>
-          <w:sz w:val="48"/>
-          <w:szCs w:val="48"/>
+          <w:sz w:val="43"/>
+          <w:szCs w:val="43"/>
           <w:lang w:eastAsia="zh-TW"/>
         </w:rPr>
         <w:t>」</w:t>
@@ -101,8 +101,8 @@
       <w:r>
         <w:rPr>
           <w:rFonts w:hint="eastAsia" w:ascii="TW-MOE-Std-Kai" w:hAnsi="TW-MOE-Std-Kai" w:eastAsia="TW-MOE-Std-Kai" w:cs="TW-MOE-Std-Kai"/>
-          <w:sz w:val="48"/>
-          <w:szCs w:val="48"/>
+          <w:sz w:val="43"/>
+          <w:szCs w:val="43"/>
           <w:lang w:val="en-US" w:eastAsia="zh-TW"/>
         </w:rPr>
         <w:t>音</w:t>
@@ -110,8 +110,8 @@
       <w:r>
         <w:rPr>
           <w:rFonts w:hint="eastAsia" w:ascii="GB Pinyinok-C" w:hAnsi="GB Pinyinok-C" w:eastAsia="GB Pinyinok-C" w:cs="GB Pinyinok-C"/>
-          <w:sz w:val="48"/>
-          <w:szCs w:val="48"/>
+          <w:sz w:val="43"/>
+          <w:szCs w:val="43"/>
           <w:lang w:val="en-US" w:eastAsia="zh-TW"/>
         </w:rPr>
         <w:t>huǒ</w:t>
@@ -119,8 +119,8 @@
       <w:r>
         <w:rPr>
           <w:rFonts w:hint="eastAsia" w:ascii="TW-MOE-Std-Kai" w:hAnsi="TW-MOE-Std-Kai" w:eastAsia="TW-MOE-Std-Kai" w:cs="TW-MOE-Std-Kai"/>
-          <w:sz w:val="48"/>
-          <w:szCs w:val="48"/>
+          <w:sz w:val="43"/>
+          <w:szCs w:val="43"/>
           <w:lang w:val="en-US" w:eastAsia="zh-TW"/>
         </w:rPr>
         <w:t>。</w:t>
@@ -130,16 +130,16 @@
       <w:pPr>
         <w:rPr>
           <w:rFonts w:hint="default" w:ascii="TW-MOE-Std-Kai" w:hAnsi="TW-MOE-Std-Kai" w:eastAsia="TW-MOE-Std-Kai" w:cs="TW-MOE-Std-Kai"/>
-          <w:sz w:val="48"/>
-          <w:szCs w:val="48"/>
+          <w:sz w:val="43"/>
+          <w:szCs w:val="43"/>
           <w:lang w:val="en-US" w:eastAsia="zh-TW"/>
         </w:rPr>
       </w:pPr>
       <w:r>
         <w:rPr>
           <w:rFonts w:hint="eastAsia" w:ascii="TW-MOE-Std-Kai" w:hAnsi="TW-MOE-Std-Kai" w:eastAsia="TW-MOE-Std-Kai" w:cs="TW-MOE-Std-Kai"/>
-          <w:sz w:val="48"/>
-          <w:szCs w:val="48"/>
+          <w:sz w:val="43"/>
+          <w:szCs w:val="43"/>
           <w:lang w:eastAsia="zh-TW"/>
         </w:rPr>
         <w:t>辨意：「</w:t>
@@ -147,8 +147,8 @@
       <w:r>
         <w:rPr>
           <w:rFonts w:hint="eastAsia" w:ascii="TW-MOE-Std-Kai" w:hAnsi="TW-MOE-Std-Kai" w:eastAsia="TW-MOE-Std-Kai" w:cs="TW-MOE-Std-Kai"/>
-          <w:sz w:val="48"/>
-          <w:szCs w:val="48"/>
+          <w:sz w:val="43"/>
+          <w:szCs w:val="43"/>
           <w:lang w:val="en-US" w:eastAsia="zh-TW"/>
         </w:rPr>
         <w:t>夥</w:t>
@@ -156,8 +156,8 @@
       <w:r>
         <w:rPr>
           <w:rFonts w:hint="eastAsia" w:ascii="TW-MOE-Std-Kai" w:hAnsi="TW-MOE-Std-Kai" w:eastAsia="TW-MOE-Std-Kai" w:cs="TW-MOE-Std-Kai"/>
-          <w:sz w:val="48"/>
-          <w:szCs w:val="48"/>
+          <w:sz w:val="43"/>
+          <w:szCs w:val="43"/>
           <w:lang w:eastAsia="zh-TW"/>
         </w:rPr>
         <w:t>」</w:t>
@@ -165,22 +165,22 @@
       <w:r>
         <w:rPr>
           <w:rFonts w:hint="eastAsia" w:ascii="TW-MOE-Std-Kai" w:hAnsi="TW-MOE-Std-Kai" w:eastAsia="TW-MOE-Std-Kai" w:cs="TW-MOE-Std-Kai"/>
-          <w:sz w:val="48"/>
-          <w:szCs w:val="48"/>
-          <w:lang w:val="en-US" w:eastAsia="zh-TW"/>
-        </w:rPr>
-        <w:t>是指眾多、同伴（一起工作或同組織之人）、由多人組成的一群、聯合、共同、舊稱店員或量詞（計算人群之單位），如「夥伴」、「成群搭夥」、「大夥」、「同夥」、「夥同買賣」、「夥計」、「兩夥人」等。而「伙」則主要指每日三餐之飯食，如「開伙」、「搭伙」</w:t>
+          <w:sz w:val="43"/>
+          <w:szCs w:val="43"/>
+          <w:lang w:val="en-US" w:eastAsia="zh-TW"/>
+        </w:rPr>
+        <w:t>是指眾多、同伴（一起工作或同組織之人）、由多人組成的一群、聯合、共同、舊稱店員或量詞（計算人群之單位），如「夥伴」、「夥辦」（指合辦）、「成群搭夥」、「大夥」、「同夥」、「入夥」、「散夥」、「拆夥」、「夥同買賣」、「夥計」、「一夥」、「兩夥人」等。而「伙」則主要指每日三餐之飯食，如「開伙」、「搭伙」、「包伙」、「伙食」、「伙房」、「伙伴」（同「夥伴」）、「團伙」等，也可以指同伴（一起生活工作之伙伴或其群體）或作量詞（計算人群之單位），若指後兩個意義則同「夥」。區分「夥」和「伙」需要記住與每日三餐之飯食</w:t>
       </w:r>
       <w:bookmarkStart w:id="0" w:name="_GoBack"/>
       <w:bookmarkEnd w:id="0"/>
       <w:r>
         <w:rPr>
           <w:rFonts w:hint="eastAsia" w:ascii="TW-MOE-Std-Kai" w:hAnsi="TW-MOE-Std-Kai" w:eastAsia="TW-MOE-Std-Kai" w:cs="TW-MOE-Std-Kai"/>
-          <w:sz w:val="48"/>
-          <w:szCs w:val="48"/>
-          <w:lang w:val="en-US" w:eastAsia="zh-TW"/>
-        </w:rPr>
-        <w:t>、「包伙」、「伙食」、「伙房」等，也可以指同伴（一起生活工作之伙伴或其群體）或作量詞（計算人群之單位），若指後兩個意義則同「夥」。區分「夥」和「伙」需要記住與每日三餐之飯食有關時則用「伙」，另外「伙」還可用於固定詞彙「傢伙」之中（注意前後漢字部首之趨同性），否則一律用「夥」就不會出問題。</w:t>
+          <w:sz w:val="43"/>
+          <w:szCs w:val="43"/>
+          <w:lang w:val="en-US" w:eastAsia="zh-TW"/>
+        </w:rPr>
+        <w:t>有關時則用「伙」，另外「伙」還可用於固定詞彙「傢伙」、「伙伴」（均為「人」部）和「團伙」之中，否則一律用「夥」通常不會出問題。</w:t>
       </w:r>
     </w:p>
     <w:sectPr>

--- a/26. 夥、伙→伙.docx
+++ b/26. 夥、伙→伙.docx
@@ -169,7 +169,7 @@
           <w:szCs w:val="43"/>
           <w:lang w:val="en-US" w:eastAsia="zh-TW"/>
         </w:rPr>
-        <w:t>是指眾多、同伴（一起工作或同組織之人）、由多人組成的一群、聯合、共同、舊稱店員或量詞（計算人群之單位），如「夥伴」、「夥辦」（指合辦）、「成群搭夥」、「大夥」、「同夥」、「入夥」、「散夥」、「拆夥」、「夥同買賣」、「夥計」、「一夥」、「兩夥人」等。而「伙」則主要指每日三餐之飯食，如「開伙」、「搭伙」、「包伙」、「伙食」、「伙房」、「伙伴」（同「夥伴」）、「團伙」等，也可以指同伴（一起生活工作之伙伴或其群體）或作量詞（計算人群之單位），若指後兩個意義則同「夥」。區分「夥」和「伙」需要記住與每日三餐之飯食</w:t>
+        <w:t>是指眾多、同伴（一起工作或同組織之人）、由多人組成的一群、聯合、共同、舊稱店員或量詞（計算人群之單位），如「夥伴」、「夥辦」（指合辦）、「大夥」、「結夥」、「入夥</w:t>
       </w:r>
       <w:bookmarkStart w:id="0" w:name="_GoBack"/>
       <w:bookmarkEnd w:id="0"/>
@@ -180,7 +180,7 @@
           <w:szCs w:val="43"/>
           <w:lang w:val="en-US" w:eastAsia="zh-TW"/>
         </w:rPr>
-        <w:t>有關時則用「伙」，另外「伙」還可用於固定詞彙「傢伙」、「伙伴」（均為「人」部）和「團伙」之中，否則一律用「夥」通常不會出問題。</w:t>
+        <w:t>」、「同夥」、「成群搭夥」、「散夥」、「拆夥」、「夥同買賣」、「夥計」、「一夥」、「兩夥人」等。而「伙」則主要指每日三餐之飯食，如「開伙」、「搭伙」、「包伙」、「伙食」、「伙房」、「伙伴」（同「夥伴」）、「團伙」等，也可以指同伴（一起生活工作之伙伴或其群體）或作量詞（計算人群之單位），若指後兩個意義則同「夥」。區分「夥」和「伙」需要記住與每日三餐之飯食有關時則用「伙」，另外「伙」還可用於固定詞彙「傢伙」、「伙伴」（均為「人」部）和「團伙」之中，否則一律用「夥」通常不會出問題。</w:t>
       </w:r>
     </w:p>
     <w:sectPr>

--- a/26. 夥、伙→伙.docx
+++ b/26. 夥、伙→伙.docx
@@ -169,7 +169,7 @@
           <w:szCs w:val="43"/>
           <w:lang w:val="en-US" w:eastAsia="zh-TW"/>
         </w:rPr>
-        <w:t>是指眾多、同伴（一起工作或同組織之人）、由多人組成的一群、聯合、共同、舊稱店員或量詞（計算人群之單位），如「夥伴」、「夥辦」（指合辦）、「大夥」、「結夥」、「入夥</w:t>
+        <w:t>是指眾多、同伴（一起工作或同組織之人）、由多人組成的一群、聯合、共同、舊稱店員或量詞（計算人群之單位），如「夥伴」、「夥辦」（指合辦）、「大夥」、「結夥」、「合夥」、「入夥」、「同夥」</w:t>
       </w:r>
       <w:bookmarkStart w:id="0" w:name="_GoBack"/>
       <w:bookmarkEnd w:id="0"/>
@@ -180,7 +180,7 @@
           <w:szCs w:val="43"/>
           <w:lang w:val="en-US" w:eastAsia="zh-TW"/>
         </w:rPr>
-        <w:t>」、「同夥」、「成群搭夥」、「散夥」、「拆夥」、「夥同買賣」、「夥計」、「一夥」、「兩夥人」等。而「伙」則主要指每日三餐之飯食，如「開伙」、「搭伙」、「包伙」、「伙食」、「伙房」、「伙伴」（同「夥伴」）、「團伙」等，也可以指同伴（一起生活工作之伙伴或其群體）或作量詞（計算人群之單位），若指後兩個意義則同「夥」。區分「夥」和「伙」需要記住與每日三餐之飯食有關時則用「伙」，另外「伙」還可用於固定詞彙「傢伙」、「伙伴」（均為「人」部）和「團伙」之中，否則一律用「夥」通常不會出問題。</w:t>
+        <w:t>、「夥同」、「成群搭夥」、「散夥」、「分夥」、「拆夥」、「夥計」、「一夥」、「兩夥人」等。而「伙」則主要指每日三餐之飯食，如「開伙」、「搭伙」、「包伙」、「伙食」、「伙房」、「伙伴」（同「夥伴」）、「團伙」等，也可以指同伴（一起生活工作之伙伴或其群體）或作量詞（計算人群之單位），若指後兩個意義則同「夥」。區分「夥」和「伙」需要記住與每日三餐之飯食有關時則用「伙」，另外「伙」還可用於固定詞彙「傢伙」、「伙伴」（均為「人」部）和「團伙」之中，否則一律用「夥」通常不會出問題。</w:t>
       </w:r>
     </w:p>
     <w:sectPr>

--- a/26. 夥、伙→伙.docx
+++ b/26. 夥、伙→伙.docx
@@ -6,16 +6,16 @@
       <w:pPr>
         <w:rPr>
           <w:rFonts w:hint="eastAsia" w:ascii="TW-MOE-Std-Kai" w:hAnsi="TW-MOE-Std-Kai" w:eastAsia="TW-MOE-Std-Kai" w:cs="TW-MOE-Std-Kai"/>
-          <w:sz w:val="43"/>
-          <w:szCs w:val="43"/>
+          <w:sz w:val="41"/>
+          <w:szCs w:val="41"/>
           <w:lang w:eastAsia="zh-TW"/>
         </w:rPr>
       </w:pPr>
       <w:r>
         <w:rPr>
           <w:rFonts w:hint="eastAsia" w:ascii="TW-MOE-Std-Kai" w:hAnsi="TW-MOE-Std-Kai" w:eastAsia="TW-MOE-Std-Kai" w:cs="TW-MOE-Std-Kai"/>
-          <w:sz w:val="43"/>
-          <w:szCs w:val="43"/>
+          <w:sz w:val="41"/>
+          <w:szCs w:val="41"/>
           <w:lang w:eastAsia="zh-TW"/>
         </w:rPr>
         <w:t>《大陸居民臺灣正體字講義》一簡多繁辨析之「</w:t>
@@ -23,8 +23,8 @@
       <w:r>
         <w:rPr>
           <w:rFonts w:hint="eastAsia" w:ascii="TW-MOE-Std-Kai" w:hAnsi="TW-MOE-Std-Kai" w:eastAsia="TW-MOE-Std-Kai" w:cs="TW-MOE-Std-Kai"/>
-          <w:sz w:val="43"/>
-          <w:szCs w:val="43"/>
+          <w:sz w:val="41"/>
+          <w:szCs w:val="41"/>
           <w:lang w:val="en-US" w:eastAsia="zh-TW"/>
         </w:rPr>
         <w:t>夥、伙</w:t>
@@ -32,8 +32,8 @@
       <w:r>
         <w:rPr>
           <w:rFonts w:hint="eastAsia" w:ascii="TW-MOE-Std-Kai" w:hAnsi="TW-MOE-Std-Kai" w:eastAsia="TW-MOE-Std-Kai" w:cs="TW-MOE-Std-Kai"/>
-          <w:sz w:val="43"/>
-          <w:szCs w:val="43"/>
+          <w:sz w:val="41"/>
+          <w:szCs w:val="41"/>
           <w:lang w:eastAsia="zh-TW"/>
         </w:rPr>
         <w:t>」→「</w:t>
@@ -41,8 +41,8 @@
       <w:r>
         <w:rPr>
           <w:rFonts w:hint="eastAsia" w:ascii="TW-MOE-Std-Kai" w:hAnsi="TW-MOE-Std-Kai" w:eastAsia="TW-MOE-Std-Kai" w:cs="TW-MOE-Std-Kai"/>
-          <w:sz w:val="43"/>
-          <w:szCs w:val="43"/>
+          <w:sz w:val="41"/>
+          <w:szCs w:val="41"/>
           <w:lang w:val="en-US" w:eastAsia="zh-TW"/>
         </w:rPr>
         <w:t>伙</w:t>
@@ -50,8 +50,8 @@
       <w:r>
         <w:rPr>
           <w:rFonts w:hint="eastAsia" w:ascii="TW-MOE-Std-Kai" w:hAnsi="TW-MOE-Std-Kai" w:eastAsia="TW-MOE-Std-Kai" w:cs="TW-MOE-Std-Kai"/>
-          <w:sz w:val="43"/>
-          <w:szCs w:val="43"/>
+          <w:sz w:val="41"/>
+          <w:szCs w:val="41"/>
           <w:lang w:eastAsia="zh-TW"/>
         </w:rPr>
         <w:t>」</w:t>
@@ -66,16 +66,16 @@
         <w:jc w:val="left"/>
         <w:rPr>
           <w:rFonts w:hint="eastAsia" w:ascii="TW-MOE-Std-Kai" w:hAnsi="TW-MOE-Std-Kai" w:eastAsia="TW-MOE-Std-Kai" w:cs="TW-MOE-Std-Kai"/>
-          <w:sz w:val="43"/>
-          <w:szCs w:val="43"/>
+          <w:sz w:val="41"/>
+          <w:szCs w:val="41"/>
           <w:lang w:val="en-US" w:eastAsia="zh-TW"/>
         </w:rPr>
       </w:pPr>
       <w:r>
         <w:rPr>
           <w:rFonts w:hint="eastAsia" w:ascii="TW-MOE-Std-Kai" w:hAnsi="TW-MOE-Std-Kai" w:eastAsia="TW-MOE-Std-Kai" w:cs="TW-MOE-Std-Kai"/>
-          <w:sz w:val="43"/>
-          <w:szCs w:val="43"/>
+          <w:sz w:val="41"/>
+          <w:szCs w:val="41"/>
           <w:lang w:eastAsia="zh-TW"/>
         </w:rPr>
         <w:t>辨音：「</w:t>
@@ -83,8 +83,8 @@
       <w:r>
         <w:rPr>
           <w:rFonts w:hint="eastAsia" w:ascii="TW-MOE-Std-Kai" w:hAnsi="TW-MOE-Std-Kai" w:eastAsia="TW-MOE-Std-Kai" w:cs="TW-MOE-Std-Kai"/>
-          <w:sz w:val="43"/>
-          <w:szCs w:val="43"/>
+          <w:sz w:val="41"/>
+          <w:szCs w:val="41"/>
           <w:lang w:val="en-US" w:eastAsia="zh-TW"/>
         </w:rPr>
         <w:t>夥、伙</w:t>
@@ -92,8 +92,8 @@
       <w:r>
         <w:rPr>
           <w:rFonts w:hint="eastAsia" w:ascii="TW-MOE-Std-Kai" w:hAnsi="TW-MOE-Std-Kai" w:eastAsia="TW-MOE-Std-Kai" w:cs="TW-MOE-Std-Kai"/>
-          <w:sz w:val="43"/>
-          <w:szCs w:val="43"/>
+          <w:sz w:val="41"/>
+          <w:szCs w:val="41"/>
           <w:lang w:eastAsia="zh-TW"/>
         </w:rPr>
         <w:t>」</w:t>
@@ -101,8 +101,8 @@
       <w:r>
         <w:rPr>
           <w:rFonts w:hint="eastAsia" w:ascii="TW-MOE-Std-Kai" w:hAnsi="TW-MOE-Std-Kai" w:eastAsia="TW-MOE-Std-Kai" w:cs="TW-MOE-Std-Kai"/>
-          <w:sz w:val="43"/>
-          <w:szCs w:val="43"/>
+          <w:sz w:val="41"/>
+          <w:szCs w:val="41"/>
           <w:lang w:val="en-US" w:eastAsia="zh-TW"/>
         </w:rPr>
         <w:t>音</w:t>
@@ -110,8 +110,8 @@
       <w:r>
         <w:rPr>
           <w:rFonts w:hint="eastAsia" w:ascii="GB Pinyinok-C" w:hAnsi="GB Pinyinok-C" w:eastAsia="GB Pinyinok-C" w:cs="GB Pinyinok-C"/>
-          <w:sz w:val="43"/>
-          <w:szCs w:val="43"/>
+          <w:sz w:val="41"/>
+          <w:szCs w:val="41"/>
           <w:lang w:val="en-US" w:eastAsia="zh-TW"/>
         </w:rPr>
         <w:t>huǒ</w:t>
@@ -119,8 +119,8 @@
       <w:r>
         <w:rPr>
           <w:rFonts w:hint="eastAsia" w:ascii="TW-MOE-Std-Kai" w:hAnsi="TW-MOE-Std-Kai" w:eastAsia="TW-MOE-Std-Kai" w:cs="TW-MOE-Std-Kai"/>
-          <w:sz w:val="43"/>
-          <w:szCs w:val="43"/>
+          <w:sz w:val="41"/>
+          <w:szCs w:val="41"/>
           <w:lang w:val="en-US" w:eastAsia="zh-TW"/>
         </w:rPr>
         <w:t>。</w:t>
@@ -130,16 +130,16 @@
       <w:pPr>
         <w:rPr>
           <w:rFonts w:hint="default" w:ascii="TW-MOE-Std-Kai" w:hAnsi="TW-MOE-Std-Kai" w:eastAsia="TW-MOE-Std-Kai" w:cs="TW-MOE-Std-Kai"/>
-          <w:sz w:val="43"/>
-          <w:szCs w:val="43"/>
+          <w:sz w:val="41"/>
+          <w:szCs w:val="41"/>
           <w:lang w:val="en-US" w:eastAsia="zh-TW"/>
         </w:rPr>
       </w:pPr>
       <w:r>
         <w:rPr>
           <w:rFonts w:hint="eastAsia" w:ascii="TW-MOE-Std-Kai" w:hAnsi="TW-MOE-Std-Kai" w:eastAsia="TW-MOE-Std-Kai" w:cs="TW-MOE-Std-Kai"/>
-          <w:sz w:val="43"/>
-          <w:szCs w:val="43"/>
+          <w:sz w:val="41"/>
+          <w:szCs w:val="41"/>
           <w:lang w:eastAsia="zh-TW"/>
         </w:rPr>
         <w:t>辨意：「</w:t>
@@ -147,8 +147,8 @@
       <w:r>
         <w:rPr>
           <w:rFonts w:hint="eastAsia" w:ascii="TW-MOE-Std-Kai" w:hAnsi="TW-MOE-Std-Kai" w:eastAsia="TW-MOE-Std-Kai" w:cs="TW-MOE-Std-Kai"/>
-          <w:sz w:val="43"/>
-          <w:szCs w:val="43"/>
+          <w:sz w:val="41"/>
+          <w:szCs w:val="41"/>
           <w:lang w:val="en-US" w:eastAsia="zh-TW"/>
         </w:rPr>
         <w:t>夥</w:t>
@@ -156,8 +156,8 @@
       <w:r>
         <w:rPr>
           <w:rFonts w:hint="eastAsia" w:ascii="TW-MOE-Std-Kai" w:hAnsi="TW-MOE-Std-Kai" w:eastAsia="TW-MOE-Std-Kai" w:cs="TW-MOE-Std-Kai"/>
-          <w:sz w:val="43"/>
-          <w:szCs w:val="43"/>
+          <w:sz w:val="41"/>
+          <w:szCs w:val="41"/>
           <w:lang w:eastAsia="zh-TW"/>
         </w:rPr>
         <w:t>」</w:t>
@@ -165,22 +165,22 @@
       <w:r>
         <w:rPr>
           <w:rFonts w:hint="eastAsia" w:ascii="TW-MOE-Std-Kai" w:hAnsi="TW-MOE-Std-Kai" w:eastAsia="TW-MOE-Std-Kai" w:cs="TW-MOE-Std-Kai"/>
-          <w:sz w:val="43"/>
-          <w:szCs w:val="43"/>
-          <w:lang w:val="en-US" w:eastAsia="zh-TW"/>
-        </w:rPr>
-        <w:t>是指眾多、同伴（一起工作或同組織之人）、由多人組成的一群、聯合、共同、舊稱店員或量詞（計算人群之單位），如「夥伴」、「夥辦」（指合辦）、「大夥」、「結夥」、「合夥」、「入夥」、「同夥」</w:t>
+          <w:sz w:val="41"/>
+          <w:szCs w:val="41"/>
+          <w:lang w:val="en-US" w:eastAsia="zh-TW"/>
+        </w:rPr>
+        <w:t>是指眾多、同伴（一起工作或同組織之人）、由多人組成的一群、聯合、共同、舊稱店員或量詞（計算人群之單位），如「夥伴」、「夥辦」（指合辦）、「大夥」、「結夥」、「合夥」、「入夥」、「同夥」、「夥同」、「成群搭夥」、「散夥」、「分夥」、「拆夥」、「夥計」、「小夥子」（亦稱「小夥兒」）、「一夥」、「兩夥人」等。而「伙」則主要指每日三餐之飯食，如「開伙」、「搭伙」、「包伙」、「伙食」、「伙房」、「伙伴」（同「夥伴」）、「小伙子」（同「小夥子」）</w:t>
       </w:r>
       <w:bookmarkStart w:id="0" w:name="_GoBack"/>
       <w:bookmarkEnd w:id="0"/>
       <w:r>
         <w:rPr>
           <w:rFonts w:hint="eastAsia" w:ascii="TW-MOE-Std-Kai" w:hAnsi="TW-MOE-Std-Kai" w:eastAsia="TW-MOE-Std-Kai" w:cs="TW-MOE-Std-Kai"/>
-          <w:sz w:val="43"/>
-          <w:szCs w:val="43"/>
-          <w:lang w:val="en-US" w:eastAsia="zh-TW"/>
-        </w:rPr>
-        <w:t>、「夥同」、「成群搭夥」、「散夥」、「分夥」、「拆夥」、「夥計」、「一夥」、「兩夥人」等。而「伙」則主要指每日三餐之飯食，如「開伙」、「搭伙」、「包伙」、「伙食」、「伙房」、「伙伴」（同「夥伴」）、「團伙」等，也可以指同伴（一起生活工作之伙伴或其群體）或作量詞（計算人群之單位），若指後兩個意義則同「夥」。區分「夥」和「伙」需要記住與每日三餐之飯食有關時則用「伙」，另外「伙」還可用於固定詞彙「傢伙」、「伙伴」（均為「人」部）和「團伙」之中，否則一律用「夥」通常不會出問題。</w:t>
+          <w:sz w:val="41"/>
+          <w:szCs w:val="41"/>
+          <w:lang w:val="en-US" w:eastAsia="zh-TW"/>
+        </w:rPr>
+        <w:t>、「團伙」等，也可以指同伴（一起生活工作之伙伴或其群體）或作量詞（計算人群之單位），若指後兩個意義則同「夥」。區分「夥」和「伙」需要記住與每日三餐之飯食有關時則用「伙」，另外「伙」還可用於固定詞彙「傢伙」、「伙伴」（均為「人」部）、「小伙子」和「團伙」之中，否則一律用「夥」通常不會出問題。</w:t>
       </w:r>
     </w:p>
     <w:sectPr>

--- a/26. 夥、伙→伙.docx
+++ b/26. 夥、伙→伙.docx
@@ -169,7 +169,7 @@
           <w:szCs w:val="41"/>
           <w:lang w:val="en-US" w:eastAsia="zh-TW"/>
         </w:rPr>
-        <w:t>是指眾多、同伴（一起工作或同組織之人）、由多人組成的一群、聯合、共同、舊稱店員或量詞（計算人群之單位），如「夥伴」、「夥辦」（指合辦）、「大夥」、「結夥」、「合夥」、「入夥」、「同夥」、「夥同」、「成群搭夥」、「散夥」、「分夥」、「拆夥」、「夥計」、「小夥子」（亦稱「小夥兒」）、「一夥」、「兩夥人」等。而「伙」則主要指每日三餐之飯食，如「開伙」、「搭伙」、「包伙」、「伙食」、「伙房」、「伙伴」（同「夥伴」）、「小伙子」（同「小夥子」）</w:t>
+        <w:t>是指眾多、同伴（一起工作或同組織之人）、由多人組成的一群、聯合、共同、舊稱店員或量詞（計算人群之單位），如「夥伴」、「夥辦」（指合辦）、「大夥」、「結夥」、「合夥」、「入夥」、「同夥」、「夥同」、「成群搭夥」、「散夥」、「分夥」、「拆夥」、「夥計」、「小夥子」（亦稱「小夥兒」）、「一夥」、「兩夥人」等。而「伙」則主要指每日三餐之飯食，如「開伙」、「搭伙」、「包伙」、「伙食」、「伙房」、「傢伙」</w:t>
       </w:r>
       <w:bookmarkStart w:id="0" w:name="_GoBack"/>
       <w:bookmarkEnd w:id="0"/>
@@ -180,7 +180,7 @@
           <w:szCs w:val="41"/>
           <w:lang w:val="en-US" w:eastAsia="zh-TW"/>
         </w:rPr>
-        <w:t>、「團伙」等，也可以指同伴（一起生活工作之伙伴或其群體）或作量詞（計算人群之單位），若指後兩個意義則同「夥」。區分「夥」和「伙」需要記住與每日三餐之飯食有關時則用「伙」，另外「伙」還可用於固定詞彙「傢伙」、「伙伴」（均為「人」部）、「小伙子」和「團伙」之中，否則一律用「夥」通常不會出問題。</w:t>
+        <w:t>、「伙伴」（同「夥伴」）、「小伙子」（同「小夥子」）、「團伙」等，也可以指同伴（一起生活工作之伙伴或其群體）或作量詞（計算人群之單位），若指後兩個意義則同「夥」。區分「夥」和「伙」需要記住與每日三餐之飯食有關時則用「伙」，另外「伙」還可用於固定詞彙「傢伙」、「伙伴」（均為「人」部）、「小伙子」和「團伙」之中，否則一律用「夥」通常不會出問題。</w:t>
       </w:r>
     </w:p>
     <w:sectPr>

--- a/26. 夥、伙→伙.docx
+++ b/26. 夥、伙→伙.docx
@@ -6,16 +6,16 @@
       <w:pPr>
         <w:rPr>
           <w:rFonts w:hint="eastAsia" w:ascii="TW-MOE-Std-Kai" w:hAnsi="TW-MOE-Std-Kai" w:eastAsia="TW-MOE-Std-Kai" w:cs="TW-MOE-Std-Kai"/>
-          <w:sz w:val="41"/>
-          <w:szCs w:val="41"/>
+          <w:sz w:val="39"/>
+          <w:szCs w:val="39"/>
           <w:lang w:eastAsia="zh-TW"/>
         </w:rPr>
       </w:pPr>
       <w:r>
         <w:rPr>
           <w:rFonts w:hint="eastAsia" w:ascii="TW-MOE-Std-Kai" w:hAnsi="TW-MOE-Std-Kai" w:eastAsia="TW-MOE-Std-Kai" w:cs="TW-MOE-Std-Kai"/>
-          <w:sz w:val="41"/>
-          <w:szCs w:val="41"/>
+          <w:sz w:val="39"/>
+          <w:szCs w:val="39"/>
           <w:lang w:eastAsia="zh-TW"/>
         </w:rPr>
         <w:t>《大陸居民臺灣正體字講義》一簡多繁辨析之「</w:t>
@@ -23,8 +23,8 @@
       <w:r>
         <w:rPr>
           <w:rFonts w:hint="eastAsia" w:ascii="TW-MOE-Std-Kai" w:hAnsi="TW-MOE-Std-Kai" w:eastAsia="TW-MOE-Std-Kai" w:cs="TW-MOE-Std-Kai"/>
-          <w:sz w:val="41"/>
-          <w:szCs w:val="41"/>
+          <w:sz w:val="39"/>
+          <w:szCs w:val="39"/>
           <w:lang w:val="en-US" w:eastAsia="zh-TW"/>
         </w:rPr>
         <w:t>夥、伙</w:t>
@@ -32,8 +32,8 @@
       <w:r>
         <w:rPr>
           <w:rFonts w:hint="eastAsia" w:ascii="TW-MOE-Std-Kai" w:hAnsi="TW-MOE-Std-Kai" w:eastAsia="TW-MOE-Std-Kai" w:cs="TW-MOE-Std-Kai"/>
-          <w:sz w:val="41"/>
-          <w:szCs w:val="41"/>
+          <w:sz w:val="39"/>
+          <w:szCs w:val="39"/>
           <w:lang w:eastAsia="zh-TW"/>
         </w:rPr>
         <w:t>」→「</w:t>
@@ -41,8 +41,8 @@
       <w:r>
         <w:rPr>
           <w:rFonts w:hint="eastAsia" w:ascii="TW-MOE-Std-Kai" w:hAnsi="TW-MOE-Std-Kai" w:eastAsia="TW-MOE-Std-Kai" w:cs="TW-MOE-Std-Kai"/>
-          <w:sz w:val="41"/>
-          <w:szCs w:val="41"/>
+          <w:sz w:val="39"/>
+          <w:szCs w:val="39"/>
           <w:lang w:val="en-US" w:eastAsia="zh-TW"/>
         </w:rPr>
         <w:t>伙</w:t>
@@ -50,8 +50,8 @@
       <w:r>
         <w:rPr>
           <w:rFonts w:hint="eastAsia" w:ascii="TW-MOE-Std-Kai" w:hAnsi="TW-MOE-Std-Kai" w:eastAsia="TW-MOE-Std-Kai" w:cs="TW-MOE-Std-Kai"/>
-          <w:sz w:val="41"/>
-          <w:szCs w:val="41"/>
+          <w:sz w:val="39"/>
+          <w:szCs w:val="39"/>
           <w:lang w:eastAsia="zh-TW"/>
         </w:rPr>
         <w:t>」</w:t>
@@ -66,16 +66,16 @@
         <w:jc w:val="left"/>
         <w:rPr>
           <w:rFonts w:hint="eastAsia" w:ascii="TW-MOE-Std-Kai" w:hAnsi="TW-MOE-Std-Kai" w:eastAsia="TW-MOE-Std-Kai" w:cs="TW-MOE-Std-Kai"/>
-          <w:sz w:val="41"/>
-          <w:szCs w:val="41"/>
+          <w:sz w:val="39"/>
+          <w:szCs w:val="39"/>
           <w:lang w:val="en-US" w:eastAsia="zh-TW"/>
         </w:rPr>
       </w:pPr>
       <w:r>
         <w:rPr>
           <w:rFonts w:hint="eastAsia" w:ascii="TW-MOE-Std-Kai" w:hAnsi="TW-MOE-Std-Kai" w:eastAsia="TW-MOE-Std-Kai" w:cs="TW-MOE-Std-Kai"/>
-          <w:sz w:val="41"/>
-          <w:szCs w:val="41"/>
+          <w:sz w:val="39"/>
+          <w:szCs w:val="39"/>
           <w:lang w:eastAsia="zh-TW"/>
         </w:rPr>
         <w:t>辨音：「</w:t>
@@ -83,8 +83,8 @@
       <w:r>
         <w:rPr>
           <w:rFonts w:hint="eastAsia" w:ascii="TW-MOE-Std-Kai" w:hAnsi="TW-MOE-Std-Kai" w:eastAsia="TW-MOE-Std-Kai" w:cs="TW-MOE-Std-Kai"/>
-          <w:sz w:val="41"/>
-          <w:szCs w:val="41"/>
+          <w:sz w:val="39"/>
+          <w:szCs w:val="39"/>
           <w:lang w:val="en-US" w:eastAsia="zh-TW"/>
         </w:rPr>
         <w:t>夥、伙</w:t>
@@ -92,8 +92,8 @@
       <w:r>
         <w:rPr>
           <w:rFonts w:hint="eastAsia" w:ascii="TW-MOE-Std-Kai" w:hAnsi="TW-MOE-Std-Kai" w:eastAsia="TW-MOE-Std-Kai" w:cs="TW-MOE-Std-Kai"/>
-          <w:sz w:val="41"/>
-          <w:szCs w:val="41"/>
+          <w:sz w:val="39"/>
+          <w:szCs w:val="39"/>
           <w:lang w:eastAsia="zh-TW"/>
         </w:rPr>
         <w:t>」</w:t>
@@ -101,8 +101,8 @@
       <w:r>
         <w:rPr>
           <w:rFonts w:hint="eastAsia" w:ascii="TW-MOE-Std-Kai" w:hAnsi="TW-MOE-Std-Kai" w:eastAsia="TW-MOE-Std-Kai" w:cs="TW-MOE-Std-Kai"/>
-          <w:sz w:val="41"/>
-          <w:szCs w:val="41"/>
+          <w:sz w:val="39"/>
+          <w:szCs w:val="39"/>
           <w:lang w:val="en-US" w:eastAsia="zh-TW"/>
         </w:rPr>
         <w:t>音</w:t>
@@ -110,8 +110,8 @@
       <w:r>
         <w:rPr>
           <w:rFonts w:hint="eastAsia" w:ascii="GB Pinyinok-C" w:hAnsi="GB Pinyinok-C" w:eastAsia="GB Pinyinok-C" w:cs="GB Pinyinok-C"/>
-          <w:sz w:val="41"/>
-          <w:szCs w:val="41"/>
+          <w:sz w:val="39"/>
+          <w:szCs w:val="39"/>
           <w:lang w:val="en-US" w:eastAsia="zh-TW"/>
         </w:rPr>
         <w:t>huǒ</w:t>
@@ -119,8 +119,8 @@
       <w:r>
         <w:rPr>
           <w:rFonts w:hint="eastAsia" w:ascii="TW-MOE-Std-Kai" w:hAnsi="TW-MOE-Std-Kai" w:eastAsia="TW-MOE-Std-Kai" w:cs="TW-MOE-Std-Kai"/>
-          <w:sz w:val="41"/>
-          <w:szCs w:val="41"/>
+          <w:sz w:val="39"/>
+          <w:szCs w:val="39"/>
           <w:lang w:val="en-US" w:eastAsia="zh-TW"/>
         </w:rPr>
         <w:t>。</w:t>
@@ -130,16 +130,16 @@
       <w:pPr>
         <w:rPr>
           <w:rFonts w:hint="default" w:ascii="TW-MOE-Std-Kai" w:hAnsi="TW-MOE-Std-Kai" w:eastAsia="TW-MOE-Std-Kai" w:cs="TW-MOE-Std-Kai"/>
-          <w:sz w:val="41"/>
-          <w:szCs w:val="41"/>
+          <w:sz w:val="39"/>
+          <w:szCs w:val="39"/>
           <w:lang w:val="en-US" w:eastAsia="zh-TW"/>
         </w:rPr>
       </w:pPr>
       <w:r>
         <w:rPr>
           <w:rFonts w:hint="eastAsia" w:ascii="TW-MOE-Std-Kai" w:hAnsi="TW-MOE-Std-Kai" w:eastAsia="TW-MOE-Std-Kai" w:cs="TW-MOE-Std-Kai"/>
-          <w:sz w:val="41"/>
-          <w:szCs w:val="41"/>
+          <w:sz w:val="39"/>
+          <w:szCs w:val="39"/>
           <w:lang w:eastAsia="zh-TW"/>
         </w:rPr>
         <w:t>辨意：「</w:t>
@@ -147,8 +147,8 @@
       <w:r>
         <w:rPr>
           <w:rFonts w:hint="eastAsia" w:ascii="TW-MOE-Std-Kai" w:hAnsi="TW-MOE-Std-Kai" w:eastAsia="TW-MOE-Std-Kai" w:cs="TW-MOE-Std-Kai"/>
-          <w:sz w:val="41"/>
-          <w:szCs w:val="41"/>
+          <w:sz w:val="39"/>
+          <w:szCs w:val="39"/>
           <w:lang w:val="en-US" w:eastAsia="zh-TW"/>
         </w:rPr>
         <w:t>夥</w:t>
@@ -156,8 +156,8 @@
       <w:r>
         <w:rPr>
           <w:rFonts w:hint="eastAsia" w:ascii="TW-MOE-Std-Kai" w:hAnsi="TW-MOE-Std-Kai" w:eastAsia="TW-MOE-Std-Kai" w:cs="TW-MOE-Std-Kai"/>
-          <w:sz w:val="41"/>
-          <w:szCs w:val="41"/>
+          <w:sz w:val="39"/>
+          <w:szCs w:val="39"/>
           <w:lang w:eastAsia="zh-TW"/>
         </w:rPr>
         <w:t>」</w:t>
@@ -165,22 +165,22 @@
       <w:r>
         <w:rPr>
           <w:rFonts w:hint="eastAsia" w:ascii="TW-MOE-Std-Kai" w:hAnsi="TW-MOE-Std-Kai" w:eastAsia="TW-MOE-Std-Kai" w:cs="TW-MOE-Std-Kai"/>
-          <w:sz w:val="41"/>
-          <w:szCs w:val="41"/>
-          <w:lang w:val="en-US" w:eastAsia="zh-TW"/>
-        </w:rPr>
-        <w:t>是指眾多、同伴（一起工作或同組織之人）、由多人組成的一群、聯合、共同、舊稱店員或量詞（計算人群之單位），如「夥伴」、「夥辦」（指合辦）、「大夥」、「結夥」、「合夥」、「入夥」、「同夥」、「夥同」、「成群搭夥」、「散夥」、「分夥」、「拆夥」、「夥計」、「小夥子」（亦稱「小夥兒」）、「一夥」、「兩夥人」等。而「伙」則主要指每日三餐之飯食，如「開伙」、「搭伙」、「包伙」、「伙食」、「伙房」、「傢伙」</w:t>
+          <w:sz w:val="39"/>
+          <w:szCs w:val="39"/>
+          <w:lang w:val="en-US" w:eastAsia="zh-TW"/>
+        </w:rPr>
+        <w:t>是指眾多、同伴（一起工作或同組織之人）、由多人組成的一群、聯合、共同、舊稱店員或量詞（計算人群之單位），如「夥伴」、「夥辦」（指合辦）、「大夥」、「結夥」、「合夥」、「入夥」、「同夥」、「夥同」、「成群搭夥」、「散夥」、「分夥」、「拆夥」、「夥計」、「小夥子」（亦稱「小夥兒」）、「一夥」、「兩夥人」等。而「伙」則主要指每日三餐之飯食，如「開伙」、「搭伙」、「包伙」、「伙食」、「伙夫」（亦作「火夫」）</w:t>
       </w:r>
       <w:bookmarkStart w:id="0" w:name="_GoBack"/>
       <w:bookmarkEnd w:id="0"/>
       <w:r>
         <w:rPr>
           <w:rFonts w:hint="eastAsia" w:ascii="TW-MOE-Std-Kai" w:hAnsi="TW-MOE-Std-Kai" w:eastAsia="TW-MOE-Std-Kai" w:cs="TW-MOE-Std-Kai"/>
-          <w:sz w:val="41"/>
-          <w:szCs w:val="41"/>
-          <w:lang w:val="en-US" w:eastAsia="zh-TW"/>
-        </w:rPr>
-        <w:t>、「伙伴」（同「夥伴」）、「小伙子」（同「小夥子」）、「團伙」等，也可以指同伴（一起生活工作之伙伴或其群體）或作量詞（計算人群之單位），若指後兩個意義則同「夥」。區分「夥」和「伙」需要記住與每日三餐之飯食有關時則用「伙」，另外「伙」還可用於固定詞彙「傢伙」、「伙伴」（均為「人」部）、「小伙子」和「團伙」之中，否則一律用「夥」通常不會出問題。</w:t>
+          <w:sz w:val="39"/>
+          <w:szCs w:val="39"/>
+          <w:lang w:val="en-US" w:eastAsia="zh-TW"/>
+        </w:rPr>
+        <w:t>、「伙伕」、「伙房」、「傢伙」、「伙伴」（同「夥伴」）、「小伙子」（同「小夥子」）、「團伙」等，也可以指同伴（一起生活工作之伙伴或其群體）或作量詞（計算人群之單位），若指後兩個意義則同「夥」。區分「夥」和「伙」需要記住與每日三餐之飯食有關時則用「伙」，另外「伙」還可用於固定詞彙「傢伙」、「伙伴」（均為「人」部）、「小伙子」和「團伙」之中，否則一律用「夥」通常不會出問題。</w:t>
       </w:r>
     </w:p>
     <w:sectPr>
